--- a/aktualisasi/4b k4.docx
+++ b/aktualisasi/4b k4.docx
@@ -174,7 +174,7 @@
             <w:gridSpan w:val="6"/>
             <w:tcBorders>
               <w:top w:val="single" w:sz="4" w:space="0" w:color="auto"/>
-              <w:bottom w:val="nil"/>
+              <w:bottom w:val="single" w:sz="4" w:space="0" w:color="auto"/>
             </w:tcBorders>
             <w:shd w:val="clear" w:color="auto" w:fill="FBE4D5" w:themeFill="accent2" w:themeFillTint="33"/>
           </w:tcPr>
@@ -201,7 +201,27 @@
                 <w:szCs w:val="24"/>
                 <w:lang w:val="en-ID"/>
               </w:rPr>
-              <w:t xml:space="preserve">Waktu Pelaksanaan: </w:t>
+              <w:t xml:space="preserve">Waktu </w:t>
+            </w:r>
+            <w:proofErr w:type="spellStart"/>
+            <w:r>
+              <w:rPr>
+                <w:rFonts w:ascii="Arial" w:hAnsi="Arial" w:cs="Arial"/>
+                <w:sz w:val="24"/>
+                <w:szCs w:val="24"/>
+                <w:lang w:val="en-ID"/>
+              </w:rPr>
+              <w:t>Pelaksanaan</w:t>
+            </w:r>
+            <w:proofErr w:type="spellEnd"/>
+            <w:r>
+              <w:rPr>
+                <w:rFonts w:ascii="Arial" w:hAnsi="Arial" w:cs="Arial"/>
+                <w:sz w:val="24"/>
+                <w:szCs w:val="24"/>
+                <w:lang w:val="en-ID"/>
+              </w:rPr>
+              <w:t xml:space="preserve">: </w:t>
             </w:r>
             <w:r>
               <w:rPr>
@@ -293,16 +313,53 @@
                 <w:lang w:val="en-US"/>
               </w:rPr>
             </w:pPr>
-            <w:r>
-              <w:rPr>
-                <w:rFonts w:ascii="Arial" w:hAnsi="Arial" w:cs="Arial"/>
-                <w:b/>
-                <w:bCs/>
-                <w:sz w:val="24"/>
-                <w:szCs w:val="24"/>
-                <w:lang w:val="en-US"/>
-              </w:rPr>
-              <w:t>Keterkaitan Substansi Mata Pelatihan</w:t>
+            <w:proofErr w:type="spellStart"/>
+            <w:r>
+              <w:rPr>
+                <w:rFonts w:ascii="Arial" w:hAnsi="Arial" w:cs="Arial"/>
+                <w:b/>
+                <w:bCs/>
+                <w:sz w:val="24"/>
+                <w:szCs w:val="24"/>
+                <w:lang w:val="en-US"/>
+              </w:rPr>
+              <w:t>Keterkaitan</w:t>
+            </w:r>
+            <w:proofErr w:type="spellEnd"/>
+            <w:r>
+              <w:rPr>
+                <w:rFonts w:ascii="Arial" w:hAnsi="Arial" w:cs="Arial"/>
+                <w:b/>
+                <w:bCs/>
+                <w:sz w:val="24"/>
+                <w:szCs w:val="24"/>
+                <w:lang w:val="en-US"/>
+              </w:rPr>
+              <w:t xml:space="preserve"> </w:t>
+            </w:r>
+            <w:proofErr w:type="spellStart"/>
+            <w:r>
+              <w:rPr>
+                <w:rFonts w:ascii="Arial" w:hAnsi="Arial" w:cs="Arial"/>
+                <w:b/>
+                <w:bCs/>
+                <w:sz w:val="24"/>
+                <w:szCs w:val="24"/>
+                <w:lang w:val="en-US"/>
+              </w:rPr>
+              <w:t>Substansi</w:t>
+            </w:r>
+            <w:proofErr w:type="spellEnd"/>
+            <w:r>
+              <w:rPr>
+                <w:rFonts w:ascii="Arial" w:hAnsi="Arial" w:cs="Arial"/>
+                <w:b/>
+                <w:bCs/>
+                <w:sz w:val="24"/>
+                <w:szCs w:val="24"/>
+                <w:lang w:val="en-US"/>
+              </w:rPr>
+              <w:t xml:space="preserve"> Mata Pelatihan</w:t>
             </w:r>
           </w:p>
         </w:tc>
@@ -328,17 +385,91 @@
                 <w:lang w:val="en-US"/>
               </w:rPr>
             </w:pPr>
-            <w:r>
-              <w:rPr>
-                <w:rFonts w:ascii="Arial" w:hAnsi="Arial" w:cs="Arial"/>
-                <w:b/>
-                <w:bCs/>
-                <w:sz w:val="24"/>
-                <w:szCs w:val="24"/>
-                <w:lang w:val="en-US"/>
-              </w:rPr>
-              <w:t>Uraian Pelaksanaan Tahapan Kegiatan</w:t>
-            </w:r>
+            <w:proofErr w:type="spellStart"/>
+            <w:r>
+              <w:rPr>
+                <w:rFonts w:ascii="Arial" w:hAnsi="Arial" w:cs="Arial"/>
+                <w:b/>
+                <w:bCs/>
+                <w:sz w:val="24"/>
+                <w:szCs w:val="24"/>
+                <w:lang w:val="en-US"/>
+              </w:rPr>
+              <w:t>Uraian</w:t>
+            </w:r>
+            <w:proofErr w:type="spellEnd"/>
+            <w:r>
+              <w:rPr>
+                <w:rFonts w:ascii="Arial" w:hAnsi="Arial" w:cs="Arial"/>
+                <w:b/>
+                <w:bCs/>
+                <w:sz w:val="24"/>
+                <w:szCs w:val="24"/>
+                <w:lang w:val="en-US"/>
+              </w:rPr>
+              <w:t xml:space="preserve"> </w:t>
+            </w:r>
+            <w:proofErr w:type="spellStart"/>
+            <w:r>
+              <w:rPr>
+                <w:rFonts w:ascii="Arial" w:hAnsi="Arial" w:cs="Arial"/>
+                <w:b/>
+                <w:bCs/>
+                <w:sz w:val="24"/>
+                <w:szCs w:val="24"/>
+                <w:lang w:val="en-US"/>
+              </w:rPr>
+              <w:t>Pelaksanaan</w:t>
+            </w:r>
+            <w:proofErr w:type="spellEnd"/>
+            <w:r>
+              <w:rPr>
+                <w:rFonts w:ascii="Arial" w:hAnsi="Arial" w:cs="Arial"/>
+                <w:b/>
+                <w:bCs/>
+                <w:sz w:val="24"/>
+                <w:szCs w:val="24"/>
+                <w:lang w:val="en-US"/>
+              </w:rPr>
+              <w:t xml:space="preserve"> </w:t>
+            </w:r>
+            <w:proofErr w:type="spellStart"/>
+            <w:r>
+              <w:rPr>
+                <w:rFonts w:ascii="Arial" w:hAnsi="Arial" w:cs="Arial"/>
+                <w:b/>
+                <w:bCs/>
+                <w:sz w:val="24"/>
+                <w:szCs w:val="24"/>
+                <w:lang w:val="en-US"/>
+              </w:rPr>
+              <w:t>Tahapan</w:t>
+            </w:r>
+            <w:proofErr w:type="spellEnd"/>
+            <w:r>
+              <w:rPr>
+                <w:rFonts w:ascii="Arial" w:hAnsi="Arial" w:cs="Arial"/>
+                <w:b/>
+                <w:bCs/>
+                <w:sz w:val="24"/>
+                <w:szCs w:val="24"/>
+                <w:lang w:val="en-US"/>
+              </w:rPr>
+              <w:t xml:space="preserve"> </w:t>
+            </w:r>
+            <w:proofErr w:type="spellStart"/>
+            <w:r>
+              <w:rPr>
+                <w:rFonts w:ascii="Arial" w:hAnsi="Arial" w:cs="Arial"/>
+                <w:b/>
+                <w:bCs/>
+                <w:sz w:val="24"/>
+                <w:szCs w:val="24"/>
+                <w:lang w:val="en-US"/>
+              </w:rPr>
+              <w:t>Kegiatan</w:t>
+            </w:r>
+            <w:proofErr w:type="spellEnd"/>
           </w:p>
         </w:tc>
         <w:tc>
@@ -399,17 +530,43 @@
                 <w:lang w:val="en-US"/>
               </w:rPr>
             </w:pPr>
-            <w:r>
-              <w:rPr>
-                <w:rFonts w:ascii="Arial" w:hAnsi="Arial" w:cs="Arial"/>
-                <w:b/>
-                <w:bCs/>
-                <w:sz w:val="24"/>
-                <w:szCs w:val="24"/>
-                <w:lang w:val="en-US"/>
-              </w:rPr>
-              <w:t>Capaian Aktualisasi</w:t>
-            </w:r>
+            <w:proofErr w:type="spellStart"/>
+            <w:r>
+              <w:rPr>
+                <w:rFonts w:ascii="Arial" w:hAnsi="Arial" w:cs="Arial"/>
+                <w:b/>
+                <w:bCs/>
+                <w:sz w:val="24"/>
+                <w:szCs w:val="24"/>
+                <w:lang w:val="en-US"/>
+              </w:rPr>
+              <w:t>Capaian</w:t>
+            </w:r>
+            <w:proofErr w:type="spellEnd"/>
+            <w:r>
+              <w:rPr>
+                <w:rFonts w:ascii="Arial" w:hAnsi="Arial" w:cs="Arial"/>
+                <w:b/>
+                <w:bCs/>
+                <w:sz w:val="24"/>
+                <w:szCs w:val="24"/>
+                <w:lang w:val="en-US"/>
+              </w:rPr>
+              <w:t xml:space="preserve"> </w:t>
+            </w:r>
+            <w:proofErr w:type="spellStart"/>
+            <w:r>
+              <w:rPr>
+                <w:rFonts w:ascii="Arial" w:hAnsi="Arial" w:cs="Arial"/>
+                <w:b/>
+                <w:bCs/>
+                <w:sz w:val="24"/>
+                <w:szCs w:val="24"/>
+                <w:lang w:val="en-US"/>
+              </w:rPr>
+              <w:t>Aktualisasi</w:t>
+            </w:r>
+            <w:proofErr w:type="spellEnd"/>
           </w:p>
         </w:tc>
       </w:tr>
@@ -419,7 +576,8 @@
             <w:tcW w:w="4088" w:type="dxa"/>
             <w:gridSpan w:val="2"/>
             <w:tcBorders>
-              <w:top w:val="nil"/>
+              <w:top w:val="single" w:sz="4" w:space="0" w:color="auto"/>
+              <w:bottom w:val="single" w:sz="4" w:space="0" w:color="auto"/>
             </w:tcBorders>
             <w:shd w:val="clear" w:color="auto" w:fill="FFFFFF" w:themeFill="background1"/>
           </w:tcPr>
@@ -658,7 +816,8 @@
           <w:tcPr>
             <w:tcW w:w="3399" w:type="dxa"/>
             <w:tcBorders>
-              <w:top w:val="nil"/>
+              <w:top w:val="single" w:sz="4" w:space="0" w:color="auto"/>
+              <w:bottom w:val="single" w:sz="4" w:space="0" w:color="auto"/>
             </w:tcBorders>
             <w:shd w:val="clear" w:color="auto" w:fill="FFFFFF" w:themeFill="background1"/>
           </w:tcPr>
@@ -802,7 +961,8 @@
             <w:tcW w:w="4719" w:type="dxa"/>
             <w:gridSpan w:val="2"/>
             <w:tcBorders>
-              <w:top w:val="nil"/>
+              <w:top w:val="single" w:sz="4" w:space="0" w:color="auto"/>
+              <w:bottom w:val="single" w:sz="4" w:space="0" w:color="auto"/>
             </w:tcBorders>
             <w:shd w:val="clear" w:color="auto" w:fill="FFFFFF" w:themeFill="background1"/>
           </w:tcPr>
@@ -995,7 +1155,8 @@
           <w:tcPr>
             <w:tcW w:w="2111" w:type="dxa"/>
             <w:tcBorders>
-              <w:top w:val="nil"/>
+              <w:top w:val="single" w:sz="4" w:space="0" w:color="auto"/>
+              <w:bottom w:val="single" w:sz="4" w:space="0" w:color="auto"/>
             </w:tcBorders>
             <w:shd w:val="clear" w:color="auto" w:fill="FFFFFF" w:themeFill="background1"/>
           </w:tcPr>
@@ -1027,7 +1188,7 @@
             <w:tcW w:w="7487" w:type="dxa"/>
             <w:gridSpan w:val="3"/>
             <w:tcBorders>
-              <w:top w:val="nil"/>
+              <w:top w:val="single" w:sz="4" w:space="0" w:color="auto"/>
             </w:tcBorders>
             <w:shd w:val="clear" w:color="auto" w:fill="E2EFD9" w:themeFill="accent6" w:themeFillTint="33"/>
             <w:vAlign w:val="center"/>
@@ -1054,7 +1215,55 @@
                 <w:szCs w:val="24"/>
                 <w:lang w:val="en-US"/>
               </w:rPr>
-              <w:t>Bukti Fisik (Eviden)</w:t>
+              <w:t xml:space="preserve">Bukti </w:t>
+            </w:r>
+            <w:proofErr w:type="spellStart"/>
+            <w:r>
+              <w:rPr>
+                <w:rFonts w:ascii="Arial" w:hAnsi="Arial" w:cs="Arial"/>
+                <w:b/>
+                <w:bCs/>
+                <w:sz w:val="24"/>
+                <w:szCs w:val="24"/>
+                <w:lang w:val="en-US"/>
+              </w:rPr>
+              <w:t>Fisik</w:t>
+            </w:r>
+            <w:proofErr w:type="spellEnd"/>
+            <w:r>
+              <w:rPr>
+                <w:rFonts w:ascii="Arial" w:hAnsi="Arial" w:cs="Arial"/>
+                <w:b/>
+                <w:bCs/>
+                <w:sz w:val="24"/>
+                <w:szCs w:val="24"/>
+                <w:lang w:val="en-US"/>
+              </w:rPr>
+              <w:t xml:space="preserve"> (</w:t>
+            </w:r>
+            <w:proofErr w:type="spellStart"/>
+            <w:r>
+              <w:rPr>
+                <w:rFonts w:ascii="Arial" w:hAnsi="Arial" w:cs="Arial"/>
+                <w:b/>
+                <w:bCs/>
+                <w:sz w:val="24"/>
+                <w:szCs w:val="24"/>
+                <w:lang w:val="en-US"/>
+              </w:rPr>
+              <w:t>Eviden</w:t>
+            </w:r>
+            <w:proofErr w:type="spellEnd"/>
+            <w:r>
+              <w:rPr>
+                <w:rFonts w:ascii="Arial" w:hAnsi="Arial" w:cs="Arial"/>
+                <w:b/>
+                <w:bCs/>
+                <w:sz w:val="24"/>
+                <w:szCs w:val="24"/>
+                <w:lang w:val="en-US"/>
+              </w:rPr>
+              <w:t>)</w:t>
             </w:r>
           </w:p>
         </w:tc>
@@ -1063,7 +1272,7 @@
             <w:tcW w:w="6830" w:type="dxa"/>
             <w:gridSpan w:val="3"/>
             <w:tcBorders>
-              <w:top w:val="nil"/>
+              <w:top w:val="single" w:sz="4" w:space="0" w:color="auto"/>
             </w:tcBorders>
             <w:shd w:val="clear" w:color="auto" w:fill="E2EFD9" w:themeFill="accent6" w:themeFillTint="33"/>
             <w:vAlign w:val="center"/>
@@ -1081,17 +1290,43 @@
                 <w:lang w:val="en-US"/>
               </w:rPr>
             </w:pPr>
-            <w:r>
-              <w:rPr>
-                <w:rFonts w:ascii="Arial" w:hAnsi="Arial" w:cs="Arial"/>
-                <w:b/>
-                <w:bCs/>
-                <w:sz w:val="24"/>
-                <w:szCs w:val="24"/>
-                <w:lang w:val="en-US"/>
-              </w:rPr>
-              <w:t>Penjelasan Bukti Fisik</w:t>
-            </w:r>
+            <w:proofErr w:type="spellStart"/>
+            <w:r>
+              <w:rPr>
+                <w:rFonts w:ascii="Arial" w:hAnsi="Arial" w:cs="Arial"/>
+                <w:b/>
+                <w:bCs/>
+                <w:sz w:val="24"/>
+                <w:szCs w:val="24"/>
+                <w:lang w:val="en-US"/>
+              </w:rPr>
+              <w:t>Penjelasan</w:t>
+            </w:r>
+            <w:proofErr w:type="spellEnd"/>
+            <w:r>
+              <w:rPr>
+                <w:rFonts w:ascii="Arial" w:hAnsi="Arial" w:cs="Arial"/>
+                <w:b/>
+                <w:bCs/>
+                <w:sz w:val="24"/>
+                <w:szCs w:val="24"/>
+                <w:lang w:val="en-US"/>
+              </w:rPr>
+              <w:t xml:space="preserve"> Bukti </w:t>
+            </w:r>
+            <w:proofErr w:type="spellStart"/>
+            <w:r>
+              <w:rPr>
+                <w:rFonts w:ascii="Arial" w:hAnsi="Arial" w:cs="Arial"/>
+                <w:b/>
+                <w:bCs/>
+                <w:sz w:val="24"/>
+                <w:szCs w:val="24"/>
+                <w:lang w:val="en-US"/>
+              </w:rPr>
+              <w:t>Fisik</w:t>
+            </w:r>
+            <w:proofErr w:type="spellEnd"/>
           </w:p>
         </w:tc>
       </w:tr>
@@ -1375,7 +1610,27 @@
                 <w:szCs w:val="24"/>
                 <w:lang w:val="en-ID"/>
               </w:rPr>
-              <w:t>Waktu Pelaksanaan: 29 September 2025 – 4 Oktober 2025</w:t>
+              <w:t xml:space="preserve">Waktu </w:t>
+            </w:r>
+            <w:proofErr w:type="spellStart"/>
+            <w:r>
+              <w:rPr>
+                <w:rFonts w:ascii="Arial" w:hAnsi="Arial" w:cs="Arial"/>
+                <w:sz w:val="24"/>
+                <w:szCs w:val="24"/>
+                <w:lang w:val="en-ID"/>
+              </w:rPr>
+              <w:t>Pelaksanaan</w:t>
+            </w:r>
+            <w:proofErr w:type="spellEnd"/>
+            <w:r>
+              <w:rPr>
+                <w:rFonts w:ascii="Arial" w:hAnsi="Arial" w:cs="Arial"/>
+                <w:sz w:val="24"/>
+                <w:szCs w:val="24"/>
+                <w:lang w:val="en-ID"/>
+              </w:rPr>
+              <w:t>: 29 September 2025 – 4 Oktober 2025</w:t>
             </w:r>
           </w:p>
         </w:tc>
@@ -1403,16 +1658,53 @@
                 <w:lang w:val="en-US"/>
               </w:rPr>
             </w:pPr>
-            <w:r>
-              <w:rPr>
-                <w:rFonts w:ascii="Arial" w:hAnsi="Arial" w:cs="Arial"/>
-                <w:b/>
-                <w:bCs/>
-                <w:sz w:val="24"/>
-                <w:szCs w:val="24"/>
-                <w:lang w:val="en-US"/>
-              </w:rPr>
-              <w:t>Keterkaitan Substansi Mata Pelatihan</w:t>
+            <w:proofErr w:type="spellStart"/>
+            <w:r>
+              <w:rPr>
+                <w:rFonts w:ascii="Arial" w:hAnsi="Arial" w:cs="Arial"/>
+                <w:b/>
+                <w:bCs/>
+                <w:sz w:val="24"/>
+                <w:szCs w:val="24"/>
+                <w:lang w:val="en-US"/>
+              </w:rPr>
+              <w:t>Keterkaitan</w:t>
+            </w:r>
+            <w:proofErr w:type="spellEnd"/>
+            <w:r>
+              <w:rPr>
+                <w:rFonts w:ascii="Arial" w:hAnsi="Arial" w:cs="Arial"/>
+                <w:b/>
+                <w:bCs/>
+                <w:sz w:val="24"/>
+                <w:szCs w:val="24"/>
+                <w:lang w:val="en-US"/>
+              </w:rPr>
+              <w:t xml:space="preserve"> </w:t>
+            </w:r>
+            <w:proofErr w:type="spellStart"/>
+            <w:r>
+              <w:rPr>
+                <w:rFonts w:ascii="Arial" w:hAnsi="Arial" w:cs="Arial"/>
+                <w:b/>
+                <w:bCs/>
+                <w:sz w:val="24"/>
+                <w:szCs w:val="24"/>
+                <w:lang w:val="en-US"/>
+              </w:rPr>
+              <w:t>Substansi</w:t>
+            </w:r>
+            <w:proofErr w:type="spellEnd"/>
+            <w:r>
+              <w:rPr>
+                <w:rFonts w:ascii="Arial" w:hAnsi="Arial" w:cs="Arial"/>
+                <w:b/>
+                <w:bCs/>
+                <w:sz w:val="24"/>
+                <w:szCs w:val="24"/>
+                <w:lang w:val="en-US"/>
+              </w:rPr>
+              <w:t xml:space="preserve"> Mata Pelatihan</w:t>
             </w:r>
           </w:p>
         </w:tc>
@@ -1438,17 +1730,91 @@
                 <w:lang w:val="en-US"/>
               </w:rPr>
             </w:pPr>
-            <w:r>
-              <w:rPr>
-                <w:rFonts w:ascii="Arial" w:hAnsi="Arial" w:cs="Arial"/>
-                <w:b/>
-                <w:bCs/>
-                <w:sz w:val="24"/>
-                <w:szCs w:val="24"/>
-                <w:lang w:val="en-US"/>
-              </w:rPr>
-              <w:t>Uraian Pelaksanaan Tahapan Kegiatan</w:t>
-            </w:r>
+            <w:proofErr w:type="spellStart"/>
+            <w:r>
+              <w:rPr>
+                <w:rFonts w:ascii="Arial" w:hAnsi="Arial" w:cs="Arial"/>
+                <w:b/>
+                <w:bCs/>
+                <w:sz w:val="24"/>
+                <w:szCs w:val="24"/>
+                <w:lang w:val="en-US"/>
+              </w:rPr>
+              <w:t>Uraian</w:t>
+            </w:r>
+            <w:proofErr w:type="spellEnd"/>
+            <w:r>
+              <w:rPr>
+                <w:rFonts w:ascii="Arial" w:hAnsi="Arial" w:cs="Arial"/>
+                <w:b/>
+                <w:bCs/>
+                <w:sz w:val="24"/>
+                <w:szCs w:val="24"/>
+                <w:lang w:val="en-US"/>
+              </w:rPr>
+              <w:t xml:space="preserve"> </w:t>
+            </w:r>
+            <w:proofErr w:type="spellStart"/>
+            <w:r>
+              <w:rPr>
+                <w:rFonts w:ascii="Arial" w:hAnsi="Arial" w:cs="Arial"/>
+                <w:b/>
+                <w:bCs/>
+                <w:sz w:val="24"/>
+                <w:szCs w:val="24"/>
+                <w:lang w:val="en-US"/>
+              </w:rPr>
+              <w:t>Pelaksanaan</w:t>
+            </w:r>
+            <w:proofErr w:type="spellEnd"/>
+            <w:r>
+              <w:rPr>
+                <w:rFonts w:ascii="Arial" w:hAnsi="Arial" w:cs="Arial"/>
+                <w:b/>
+                <w:bCs/>
+                <w:sz w:val="24"/>
+                <w:szCs w:val="24"/>
+                <w:lang w:val="en-US"/>
+              </w:rPr>
+              <w:t xml:space="preserve"> </w:t>
+            </w:r>
+            <w:proofErr w:type="spellStart"/>
+            <w:r>
+              <w:rPr>
+                <w:rFonts w:ascii="Arial" w:hAnsi="Arial" w:cs="Arial"/>
+                <w:b/>
+                <w:bCs/>
+                <w:sz w:val="24"/>
+                <w:szCs w:val="24"/>
+                <w:lang w:val="en-US"/>
+              </w:rPr>
+              <w:t>Tahapan</w:t>
+            </w:r>
+            <w:proofErr w:type="spellEnd"/>
+            <w:r>
+              <w:rPr>
+                <w:rFonts w:ascii="Arial" w:hAnsi="Arial" w:cs="Arial"/>
+                <w:b/>
+                <w:bCs/>
+                <w:sz w:val="24"/>
+                <w:szCs w:val="24"/>
+                <w:lang w:val="en-US"/>
+              </w:rPr>
+              <w:t xml:space="preserve"> </w:t>
+            </w:r>
+            <w:proofErr w:type="spellStart"/>
+            <w:r>
+              <w:rPr>
+                <w:rFonts w:ascii="Arial" w:hAnsi="Arial" w:cs="Arial"/>
+                <w:b/>
+                <w:bCs/>
+                <w:sz w:val="24"/>
+                <w:szCs w:val="24"/>
+                <w:lang w:val="en-US"/>
+              </w:rPr>
+              <w:t>Kegiatan</w:t>
+            </w:r>
+            <w:proofErr w:type="spellEnd"/>
           </w:p>
         </w:tc>
         <w:tc>
@@ -1509,17 +1875,43 @@
                 <w:lang w:val="en-US"/>
               </w:rPr>
             </w:pPr>
-            <w:r>
-              <w:rPr>
-                <w:rFonts w:ascii="Arial" w:hAnsi="Arial" w:cs="Arial"/>
-                <w:b/>
-                <w:bCs/>
-                <w:sz w:val="24"/>
-                <w:szCs w:val="24"/>
-                <w:lang w:val="en-US"/>
-              </w:rPr>
-              <w:t>Capaian Aktualisasi</w:t>
-            </w:r>
+            <w:proofErr w:type="spellStart"/>
+            <w:r>
+              <w:rPr>
+                <w:rFonts w:ascii="Arial" w:hAnsi="Arial" w:cs="Arial"/>
+                <w:b/>
+                <w:bCs/>
+                <w:sz w:val="24"/>
+                <w:szCs w:val="24"/>
+                <w:lang w:val="en-US"/>
+              </w:rPr>
+              <w:t>Capaian</w:t>
+            </w:r>
+            <w:proofErr w:type="spellEnd"/>
+            <w:r>
+              <w:rPr>
+                <w:rFonts w:ascii="Arial" w:hAnsi="Arial" w:cs="Arial"/>
+                <w:b/>
+                <w:bCs/>
+                <w:sz w:val="24"/>
+                <w:szCs w:val="24"/>
+                <w:lang w:val="en-US"/>
+              </w:rPr>
+              <w:t xml:space="preserve"> </w:t>
+            </w:r>
+            <w:proofErr w:type="spellStart"/>
+            <w:r>
+              <w:rPr>
+                <w:rFonts w:ascii="Arial" w:hAnsi="Arial" w:cs="Arial"/>
+                <w:b/>
+                <w:bCs/>
+                <w:sz w:val="24"/>
+                <w:szCs w:val="24"/>
+                <w:lang w:val="en-US"/>
+              </w:rPr>
+              <w:t>Aktualisasi</w:t>
+            </w:r>
+            <w:proofErr w:type="spellEnd"/>
           </w:p>
         </w:tc>
       </w:tr>
@@ -2101,7 +2493,55 @@
                 <w:szCs w:val="24"/>
                 <w:lang w:val="en-US"/>
               </w:rPr>
-              <w:t>Bukti Fisik (Eviden)</w:t>
+              <w:t xml:space="preserve">Bukti </w:t>
+            </w:r>
+            <w:proofErr w:type="spellStart"/>
+            <w:r>
+              <w:rPr>
+                <w:rFonts w:ascii="Arial" w:hAnsi="Arial" w:cs="Arial"/>
+                <w:b/>
+                <w:bCs/>
+                <w:sz w:val="24"/>
+                <w:szCs w:val="24"/>
+                <w:lang w:val="en-US"/>
+              </w:rPr>
+              <w:t>Fisik</w:t>
+            </w:r>
+            <w:proofErr w:type="spellEnd"/>
+            <w:r>
+              <w:rPr>
+                <w:rFonts w:ascii="Arial" w:hAnsi="Arial" w:cs="Arial"/>
+                <w:b/>
+                <w:bCs/>
+                <w:sz w:val="24"/>
+                <w:szCs w:val="24"/>
+                <w:lang w:val="en-US"/>
+              </w:rPr>
+              <w:t xml:space="preserve"> (</w:t>
+            </w:r>
+            <w:proofErr w:type="spellStart"/>
+            <w:r>
+              <w:rPr>
+                <w:rFonts w:ascii="Arial" w:hAnsi="Arial" w:cs="Arial"/>
+                <w:b/>
+                <w:bCs/>
+                <w:sz w:val="24"/>
+                <w:szCs w:val="24"/>
+                <w:lang w:val="en-US"/>
+              </w:rPr>
+              <w:t>Eviden</w:t>
+            </w:r>
+            <w:proofErr w:type="spellEnd"/>
+            <w:r>
+              <w:rPr>
+                <w:rFonts w:ascii="Arial" w:hAnsi="Arial" w:cs="Arial"/>
+                <w:b/>
+                <w:bCs/>
+                <w:sz w:val="24"/>
+                <w:szCs w:val="24"/>
+                <w:lang w:val="en-US"/>
+              </w:rPr>
+              <w:t>)</w:t>
             </w:r>
           </w:p>
         </w:tc>
@@ -2125,17 +2565,43 @@
                 <w:lang w:val="en-US"/>
               </w:rPr>
             </w:pPr>
-            <w:r>
-              <w:rPr>
-                <w:rFonts w:ascii="Arial" w:hAnsi="Arial" w:cs="Arial"/>
-                <w:b/>
-                <w:bCs/>
-                <w:sz w:val="24"/>
-                <w:szCs w:val="24"/>
-                <w:lang w:val="en-US"/>
-              </w:rPr>
-              <w:t>Penjelasan Bukti Fisik</w:t>
-            </w:r>
+            <w:proofErr w:type="spellStart"/>
+            <w:r>
+              <w:rPr>
+                <w:rFonts w:ascii="Arial" w:hAnsi="Arial" w:cs="Arial"/>
+                <w:b/>
+                <w:bCs/>
+                <w:sz w:val="24"/>
+                <w:szCs w:val="24"/>
+                <w:lang w:val="en-US"/>
+              </w:rPr>
+              <w:t>Penjelasan</w:t>
+            </w:r>
+            <w:proofErr w:type="spellEnd"/>
+            <w:r>
+              <w:rPr>
+                <w:rFonts w:ascii="Arial" w:hAnsi="Arial" w:cs="Arial"/>
+                <w:b/>
+                <w:bCs/>
+                <w:sz w:val="24"/>
+                <w:szCs w:val="24"/>
+                <w:lang w:val="en-US"/>
+              </w:rPr>
+              <w:t xml:space="preserve"> Bukti </w:t>
+            </w:r>
+            <w:proofErr w:type="spellStart"/>
+            <w:r>
+              <w:rPr>
+                <w:rFonts w:ascii="Arial" w:hAnsi="Arial" w:cs="Arial"/>
+                <w:b/>
+                <w:bCs/>
+                <w:sz w:val="24"/>
+                <w:szCs w:val="24"/>
+                <w:lang w:val="en-US"/>
+              </w:rPr>
+              <w:t>Fisik</w:t>
+            </w:r>
+            <w:proofErr w:type="spellEnd"/>
           </w:p>
         </w:tc>
       </w:tr>
@@ -2383,7 +2849,27 @@
                 <w:szCs w:val="24"/>
                 <w:lang w:val="en-ID"/>
               </w:rPr>
-              <w:t>Waktu Pelaksanaan: 29 September 2025 – 4 Oktober 2025</w:t>
+              <w:t xml:space="preserve">Waktu </w:t>
+            </w:r>
+            <w:proofErr w:type="spellStart"/>
+            <w:r>
+              <w:rPr>
+                <w:rFonts w:ascii="Arial" w:hAnsi="Arial" w:cs="Arial"/>
+                <w:sz w:val="24"/>
+                <w:szCs w:val="24"/>
+                <w:lang w:val="en-ID"/>
+              </w:rPr>
+              <w:t>Pelaksanaan</w:t>
+            </w:r>
+            <w:proofErr w:type="spellEnd"/>
+            <w:r>
+              <w:rPr>
+                <w:rFonts w:ascii="Arial" w:hAnsi="Arial" w:cs="Arial"/>
+                <w:sz w:val="24"/>
+                <w:szCs w:val="24"/>
+                <w:lang w:val="en-ID"/>
+              </w:rPr>
+              <w:t>: 29 September 2025 – 4 Oktober 2025</w:t>
             </w:r>
           </w:p>
         </w:tc>
@@ -2409,16 +2895,53 @@
                 <w:lang w:val="en-US"/>
               </w:rPr>
             </w:pPr>
-            <w:r>
-              <w:rPr>
-                <w:rFonts w:ascii="Arial" w:hAnsi="Arial" w:cs="Arial"/>
-                <w:b/>
-                <w:bCs/>
-                <w:sz w:val="24"/>
-                <w:szCs w:val="24"/>
-                <w:lang w:val="en-US"/>
-              </w:rPr>
-              <w:t>Keterkaitan Substansi Mata Pelatihan</w:t>
+            <w:proofErr w:type="spellStart"/>
+            <w:r>
+              <w:rPr>
+                <w:rFonts w:ascii="Arial" w:hAnsi="Arial" w:cs="Arial"/>
+                <w:b/>
+                <w:bCs/>
+                <w:sz w:val="24"/>
+                <w:szCs w:val="24"/>
+                <w:lang w:val="en-US"/>
+              </w:rPr>
+              <w:t>Keterkaitan</w:t>
+            </w:r>
+            <w:proofErr w:type="spellEnd"/>
+            <w:r>
+              <w:rPr>
+                <w:rFonts w:ascii="Arial" w:hAnsi="Arial" w:cs="Arial"/>
+                <w:b/>
+                <w:bCs/>
+                <w:sz w:val="24"/>
+                <w:szCs w:val="24"/>
+                <w:lang w:val="en-US"/>
+              </w:rPr>
+              <w:t xml:space="preserve"> </w:t>
+            </w:r>
+            <w:proofErr w:type="spellStart"/>
+            <w:r>
+              <w:rPr>
+                <w:rFonts w:ascii="Arial" w:hAnsi="Arial" w:cs="Arial"/>
+                <w:b/>
+                <w:bCs/>
+                <w:sz w:val="24"/>
+                <w:szCs w:val="24"/>
+                <w:lang w:val="en-US"/>
+              </w:rPr>
+              <w:t>Substansi</w:t>
+            </w:r>
+            <w:proofErr w:type="spellEnd"/>
+            <w:r>
+              <w:rPr>
+                <w:rFonts w:ascii="Arial" w:hAnsi="Arial" w:cs="Arial"/>
+                <w:b/>
+                <w:bCs/>
+                <w:sz w:val="24"/>
+                <w:szCs w:val="24"/>
+                <w:lang w:val="en-US"/>
+              </w:rPr>
+              <w:t xml:space="preserve"> Mata Pelatihan</w:t>
             </w:r>
           </w:p>
         </w:tc>
@@ -2441,17 +2964,91 @@
                 <w:lang w:val="en-US"/>
               </w:rPr>
             </w:pPr>
-            <w:r>
-              <w:rPr>
-                <w:rFonts w:ascii="Arial" w:hAnsi="Arial" w:cs="Arial"/>
-                <w:b/>
-                <w:bCs/>
-                <w:sz w:val="24"/>
-                <w:szCs w:val="24"/>
-                <w:lang w:val="en-US"/>
-              </w:rPr>
-              <w:t>Uraian Pelaksanaan Tahapan Kegiatan</w:t>
-            </w:r>
+            <w:proofErr w:type="spellStart"/>
+            <w:r>
+              <w:rPr>
+                <w:rFonts w:ascii="Arial" w:hAnsi="Arial" w:cs="Arial"/>
+                <w:b/>
+                <w:bCs/>
+                <w:sz w:val="24"/>
+                <w:szCs w:val="24"/>
+                <w:lang w:val="en-US"/>
+              </w:rPr>
+              <w:t>Uraian</w:t>
+            </w:r>
+            <w:proofErr w:type="spellEnd"/>
+            <w:r>
+              <w:rPr>
+                <w:rFonts w:ascii="Arial" w:hAnsi="Arial" w:cs="Arial"/>
+                <w:b/>
+                <w:bCs/>
+                <w:sz w:val="24"/>
+                <w:szCs w:val="24"/>
+                <w:lang w:val="en-US"/>
+              </w:rPr>
+              <w:t xml:space="preserve"> </w:t>
+            </w:r>
+            <w:proofErr w:type="spellStart"/>
+            <w:r>
+              <w:rPr>
+                <w:rFonts w:ascii="Arial" w:hAnsi="Arial" w:cs="Arial"/>
+                <w:b/>
+                <w:bCs/>
+                <w:sz w:val="24"/>
+                <w:szCs w:val="24"/>
+                <w:lang w:val="en-US"/>
+              </w:rPr>
+              <w:t>Pelaksanaan</w:t>
+            </w:r>
+            <w:proofErr w:type="spellEnd"/>
+            <w:r>
+              <w:rPr>
+                <w:rFonts w:ascii="Arial" w:hAnsi="Arial" w:cs="Arial"/>
+                <w:b/>
+                <w:bCs/>
+                <w:sz w:val="24"/>
+                <w:szCs w:val="24"/>
+                <w:lang w:val="en-US"/>
+              </w:rPr>
+              <w:t xml:space="preserve"> </w:t>
+            </w:r>
+            <w:proofErr w:type="spellStart"/>
+            <w:r>
+              <w:rPr>
+                <w:rFonts w:ascii="Arial" w:hAnsi="Arial" w:cs="Arial"/>
+                <w:b/>
+                <w:bCs/>
+                <w:sz w:val="24"/>
+                <w:szCs w:val="24"/>
+                <w:lang w:val="en-US"/>
+              </w:rPr>
+              <w:t>Tahapan</w:t>
+            </w:r>
+            <w:proofErr w:type="spellEnd"/>
+            <w:r>
+              <w:rPr>
+                <w:rFonts w:ascii="Arial" w:hAnsi="Arial" w:cs="Arial"/>
+                <w:b/>
+                <w:bCs/>
+                <w:sz w:val="24"/>
+                <w:szCs w:val="24"/>
+                <w:lang w:val="en-US"/>
+              </w:rPr>
+              <w:t xml:space="preserve"> </w:t>
+            </w:r>
+            <w:proofErr w:type="spellStart"/>
+            <w:r>
+              <w:rPr>
+                <w:rFonts w:ascii="Arial" w:hAnsi="Arial" w:cs="Arial"/>
+                <w:b/>
+                <w:bCs/>
+                <w:sz w:val="24"/>
+                <w:szCs w:val="24"/>
+                <w:lang w:val="en-US"/>
+              </w:rPr>
+              <w:t>Kegiatan</w:t>
+            </w:r>
+            <w:proofErr w:type="spellEnd"/>
           </w:p>
         </w:tc>
         <w:tc>
@@ -2490,17 +3087,43 @@
               <w:spacing w:after="160" w:line="259" w:lineRule="auto"/>
               <w:jc w:val="center"/>
             </w:pPr>
-            <w:r>
-              <w:rPr>
-                <w:rFonts w:ascii="Arial" w:hAnsi="Arial" w:cs="Arial"/>
-                <w:b/>
-                <w:bCs/>
-                <w:sz w:val="24"/>
-                <w:szCs w:val="24"/>
-                <w:lang w:val="en-US"/>
-              </w:rPr>
-              <w:t>Capaian Aktualisasi</w:t>
-            </w:r>
+            <w:proofErr w:type="spellStart"/>
+            <w:r>
+              <w:rPr>
+                <w:rFonts w:ascii="Arial" w:hAnsi="Arial" w:cs="Arial"/>
+                <w:b/>
+                <w:bCs/>
+                <w:sz w:val="24"/>
+                <w:szCs w:val="24"/>
+                <w:lang w:val="en-US"/>
+              </w:rPr>
+              <w:t>Capaian</w:t>
+            </w:r>
+            <w:proofErr w:type="spellEnd"/>
+            <w:r>
+              <w:rPr>
+                <w:rFonts w:ascii="Arial" w:hAnsi="Arial" w:cs="Arial"/>
+                <w:b/>
+                <w:bCs/>
+                <w:sz w:val="24"/>
+                <w:szCs w:val="24"/>
+                <w:lang w:val="en-US"/>
+              </w:rPr>
+              <w:t xml:space="preserve"> </w:t>
+            </w:r>
+            <w:proofErr w:type="spellStart"/>
+            <w:r>
+              <w:rPr>
+                <w:rFonts w:ascii="Arial" w:hAnsi="Arial" w:cs="Arial"/>
+                <w:b/>
+                <w:bCs/>
+                <w:sz w:val="24"/>
+                <w:szCs w:val="24"/>
+                <w:lang w:val="en-US"/>
+              </w:rPr>
+              <w:t>Aktualisasi</w:t>
+            </w:r>
+            <w:proofErr w:type="spellEnd"/>
           </w:p>
         </w:tc>
       </w:tr>
@@ -3169,7 +3792,55 @@
                 <w:szCs w:val="24"/>
                 <w:lang w:val="en-US"/>
               </w:rPr>
-              <w:t>Bukti Fisik (Eviden)</w:t>
+              <w:t xml:space="preserve">Bukti </w:t>
+            </w:r>
+            <w:proofErr w:type="spellStart"/>
+            <w:r>
+              <w:rPr>
+                <w:rFonts w:ascii="Arial" w:hAnsi="Arial" w:cs="Arial"/>
+                <w:b/>
+                <w:bCs/>
+                <w:sz w:val="24"/>
+                <w:szCs w:val="24"/>
+                <w:lang w:val="en-US"/>
+              </w:rPr>
+              <w:t>Fisik</w:t>
+            </w:r>
+            <w:proofErr w:type="spellEnd"/>
+            <w:r>
+              <w:rPr>
+                <w:rFonts w:ascii="Arial" w:hAnsi="Arial" w:cs="Arial"/>
+                <w:b/>
+                <w:bCs/>
+                <w:sz w:val="24"/>
+                <w:szCs w:val="24"/>
+                <w:lang w:val="en-US"/>
+              </w:rPr>
+              <w:t xml:space="preserve"> (</w:t>
+            </w:r>
+            <w:proofErr w:type="spellStart"/>
+            <w:r>
+              <w:rPr>
+                <w:rFonts w:ascii="Arial" w:hAnsi="Arial" w:cs="Arial"/>
+                <w:b/>
+                <w:bCs/>
+                <w:sz w:val="24"/>
+                <w:szCs w:val="24"/>
+                <w:lang w:val="en-US"/>
+              </w:rPr>
+              <w:t>Eviden</w:t>
+            </w:r>
+            <w:proofErr w:type="spellEnd"/>
+            <w:r>
+              <w:rPr>
+                <w:rFonts w:ascii="Arial" w:hAnsi="Arial" w:cs="Arial"/>
+                <w:b/>
+                <w:bCs/>
+                <w:sz w:val="24"/>
+                <w:szCs w:val="24"/>
+                <w:lang w:val="en-US"/>
+              </w:rPr>
+              <w:t>)</w:t>
             </w:r>
           </w:p>
         </w:tc>
@@ -3193,17 +3864,43 @@
                 <w:lang w:val="en-US"/>
               </w:rPr>
             </w:pPr>
-            <w:r>
-              <w:rPr>
-                <w:rFonts w:ascii="Arial" w:hAnsi="Arial" w:cs="Arial"/>
-                <w:b/>
-                <w:bCs/>
-                <w:sz w:val="24"/>
-                <w:szCs w:val="24"/>
-                <w:lang w:val="en-US"/>
-              </w:rPr>
-              <w:t>Penjelasan Bukti Fisik</w:t>
-            </w:r>
+            <w:proofErr w:type="spellStart"/>
+            <w:r>
+              <w:rPr>
+                <w:rFonts w:ascii="Arial" w:hAnsi="Arial" w:cs="Arial"/>
+                <w:b/>
+                <w:bCs/>
+                <w:sz w:val="24"/>
+                <w:szCs w:val="24"/>
+                <w:lang w:val="en-US"/>
+              </w:rPr>
+              <w:t>Penjelasan</w:t>
+            </w:r>
+            <w:proofErr w:type="spellEnd"/>
+            <w:r>
+              <w:rPr>
+                <w:rFonts w:ascii="Arial" w:hAnsi="Arial" w:cs="Arial"/>
+                <w:b/>
+                <w:bCs/>
+                <w:sz w:val="24"/>
+                <w:szCs w:val="24"/>
+                <w:lang w:val="en-US"/>
+              </w:rPr>
+              <w:t xml:space="preserve"> Bukti </w:t>
+            </w:r>
+            <w:proofErr w:type="spellStart"/>
+            <w:r>
+              <w:rPr>
+                <w:rFonts w:ascii="Arial" w:hAnsi="Arial" w:cs="Arial"/>
+                <w:b/>
+                <w:bCs/>
+                <w:sz w:val="24"/>
+                <w:szCs w:val="24"/>
+                <w:lang w:val="en-US"/>
+              </w:rPr>
+              <w:t>Fisik</w:t>
+            </w:r>
+            <w:proofErr w:type="spellEnd"/>
           </w:p>
         </w:tc>
       </w:tr>
@@ -3253,6 +3950,7 @@
                 <w:lang w:val="en-ID"/>
               </w:rPr>
             </w:pPr>
+            <w:proofErr w:type="spellStart"/>
             <w:r>
               <w:rPr>
                 <w:rFonts w:ascii="Arial" w:hAnsi="Arial" w:cs="Arial"/>
@@ -3260,7 +3958,57 @@
                 <w:szCs w:val="24"/>
                 <w:lang w:val="en-ID"/>
               </w:rPr>
-              <w:t>foto lagi cek to do</w:t>
+              <w:t>foto</w:t>
+            </w:r>
+            <w:proofErr w:type="spellEnd"/>
+            <w:r>
+              <w:rPr>
+                <w:rFonts w:ascii="Arial" w:hAnsi="Arial" w:cs="Arial"/>
+                <w:sz w:val="24"/>
+                <w:szCs w:val="24"/>
+                <w:lang w:val="en-ID"/>
+              </w:rPr>
+              <w:t xml:space="preserve"> </w:t>
+            </w:r>
+            <w:proofErr w:type="spellStart"/>
+            <w:r>
+              <w:rPr>
+                <w:rFonts w:ascii="Arial" w:hAnsi="Arial" w:cs="Arial"/>
+                <w:sz w:val="24"/>
+                <w:szCs w:val="24"/>
+                <w:lang w:val="en-ID"/>
+              </w:rPr>
+              <w:t>lagi</w:t>
+            </w:r>
+            <w:proofErr w:type="spellEnd"/>
+            <w:r>
+              <w:rPr>
+                <w:rFonts w:ascii="Arial" w:hAnsi="Arial" w:cs="Arial"/>
+                <w:sz w:val="24"/>
+                <w:szCs w:val="24"/>
+                <w:lang w:val="en-ID"/>
+              </w:rPr>
+              <w:t xml:space="preserve"> </w:t>
+            </w:r>
+            <w:proofErr w:type="spellStart"/>
+            <w:r>
+              <w:rPr>
+                <w:rFonts w:ascii="Arial" w:hAnsi="Arial" w:cs="Arial"/>
+                <w:sz w:val="24"/>
+                <w:szCs w:val="24"/>
+                <w:lang w:val="en-ID"/>
+              </w:rPr>
+              <w:t>cek</w:t>
+            </w:r>
+            <w:proofErr w:type="spellEnd"/>
+            <w:r>
+              <w:rPr>
+                <w:rFonts w:ascii="Arial" w:hAnsi="Arial" w:cs="Arial"/>
+                <w:sz w:val="24"/>
+                <w:szCs w:val="24"/>
+                <w:lang w:val="en-ID"/>
+              </w:rPr>
+              <w:t xml:space="preserve"> to do</w:t>
             </w:r>
             <w:r>
               <w:rPr>
@@ -3367,7 +4115,27 @@
                 <w:szCs w:val="24"/>
                 <w:lang w:val="en-ID"/>
               </w:rPr>
-              <w:t>Foto lagi checked print to do list</w:t>
+              <w:t xml:space="preserve">Foto </w:t>
+            </w:r>
+            <w:proofErr w:type="spellStart"/>
+            <w:r>
+              <w:rPr>
+                <w:rFonts w:ascii="Arial" w:hAnsi="Arial" w:cs="Arial"/>
+                <w:sz w:val="24"/>
+                <w:szCs w:val="24"/>
+                <w:lang w:val="en-ID"/>
+              </w:rPr>
+              <w:t>lagi</w:t>
+            </w:r>
+            <w:proofErr w:type="spellEnd"/>
+            <w:r>
+              <w:rPr>
+                <w:rFonts w:ascii="Arial" w:hAnsi="Arial" w:cs="Arial"/>
+                <w:sz w:val="24"/>
+                <w:szCs w:val="24"/>
+                <w:lang w:val="en-ID"/>
+              </w:rPr>
+              <w:t xml:space="preserve"> checked print to do list</w:t>
             </w:r>
           </w:p>
         </w:tc>
